--- a/РАЗРАБОТКА ПРОГРАММНЫХ ПРИЛОЖЕНИЙ В ЭКОНОМИКЕ/Отчеты/Отчеты 21 день/Задание 2.docx
+++ b/РАЗРАБОТКА ПРОГРАММНЫХ ПРИЛОЖЕНИЙ В ЭКОНОМИКЕ/Отчеты/Отчеты 21 день/Задание 2.docx
@@ -4,6 +4,7 @@
   <w:body>
     <w:p>
       <w:pPr>
+        <w:jc w:val="center"/>
         <w:rPr>
           <w:rFonts w:ascii="Times New Roman" w:hAnsi="Times New Roman" w:cs="Times New Roman"/>
           <w:sz w:val="28"/>
@@ -16,7 +17,67 @@
           <w:sz w:val="28"/>
           <w:szCs w:val="28"/>
         </w:rPr>
-        <w:t>Объекты платформы «1С:Предприятие 8»</w:t>
+        <w:t xml:space="preserve">Модуль 1. </w:t>
+      </w:r>
+      <w:r>
+        <w:rPr>
+          <w:rFonts w:ascii="Times New Roman" w:hAnsi="Times New Roman" w:cs="Times New Roman"/>
+          <w:sz w:val="28"/>
+          <w:szCs w:val="28"/>
+        </w:rPr>
+        <w:t>Объекты платформы «1</w:t>
+      </w:r>
+      <w:proofErr w:type="gramStart"/>
+      <w:r>
+        <w:rPr>
+          <w:rFonts w:ascii="Times New Roman" w:hAnsi="Times New Roman" w:cs="Times New Roman"/>
+          <w:sz w:val="28"/>
+          <w:szCs w:val="28"/>
+        </w:rPr>
+        <w:t>С:Предприятие</w:t>
+      </w:r>
+      <w:proofErr w:type="gramEnd"/>
+      <w:r>
+        <w:rPr>
+          <w:rFonts w:ascii="Times New Roman" w:hAnsi="Times New Roman" w:cs="Times New Roman"/>
+          <w:sz w:val="28"/>
+          <w:szCs w:val="28"/>
+        </w:rPr>
+        <w:t xml:space="preserve"> 8»</w:t>
+      </w:r>
+      <w:r>
+        <w:rPr>
+          <w:rFonts w:ascii="Times New Roman" w:hAnsi="Times New Roman" w:cs="Times New Roman"/>
+          <w:sz w:val="28"/>
+          <w:szCs w:val="28"/>
+        </w:rPr>
+        <w:t xml:space="preserve">. </w:t>
+      </w:r>
+    </w:p>
+    <w:p>
+      <w:pPr>
+        <w:jc w:val="center"/>
+        <w:rPr>
+          <w:rFonts w:ascii="Times New Roman" w:hAnsi="Times New Roman" w:cs="Times New Roman"/>
+          <w:sz w:val="28"/>
+          <w:szCs w:val="28"/>
+        </w:rPr>
+      </w:pPr>
+      <w:r>
+        <w:rPr>
+          <w:rFonts w:ascii="Times New Roman" w:hAnsi="Times New Roman" w:cs="Times New Roman"/>
+          <w:sz w:val="28"/>
+          <w:szCs w:val="28"/>
+        </w:rPr>
+        <w:t xml:space="preserve">День </w:t>
+      </w:r>
+      <w:r>
+        <w:rPr>
+          <w:rFonts w:ascii="Times New Roman" w:hAnsi="Times New Roman" w:cs="Times New Roman"/>
+          <w:sz w:val="28"/>
+          <w:szCs w:val="28"/>
+        </w:rPr>
+        <w:t>2</w:t>
       </w:r>
       <w:r>
         <w:rPr>
